--- a/output_table.docx
+++ b/output_table.docx
@@ -8233,6 +8233,9 @@
         </w:tc>
       </w:tr>
       <w:tr>
+        <w:trPr>
+          <w:trHeight w:val="313"/>
+        </w:trPr>
         <w:tc>
           <w:tcPr>
             <w:tcW w:w="1862" w:type="dxa"/>
